--- a/Ejercicio5.docx
+++ b/Ejercicio5.docx
@@ -33,7 +33,6 @@
     </w:p>
     <w:p>
       <w:pPr>
-        <w:ind w:left="360"/>
         <w:rPr>
           <w:b/>
         </w:rPr>
@@ -42,48 +41,46 @@
         <w:rPr>
           <w:b/>
         </w:rPr>
-        <w:t>Analice el siguiente flujo</w:t>
-      </w:r>
-    </w:p>
-    <w:p>
-      <w:pPr>
-        <w:ind w:left="360"/>
+        <w:t xml:space="preserve">El primer ciclo paralelo C, cuenta con 28 estudiantes, de los </w:t>
+      </w:r>
+      <w:proofErr w:type="gramStart"/>
+      <w:r>
         <w:rPr>
           <w:b/>
         </w:rPr>
-      </w:pPr>
-    </w:p>
-    <w:p>
-      <w:pPr>
-        <w:ind w:left="360"/>
+        <w:t>cuales</w:t>
+      </w:r>
+      <w:proofErr w:type="gramEnd"/>
+      <w:r>
         <w:rPr>
           <w:b/>
         </w:rPr>
-      </w:pPr>
+        <w:t xml:space="preserve"> al finalizar el ciclo, la Dirección de la carrera de Computación </w:t>
+      </w:r>
+      <w:proofErr w:type="spellStart"/>
       <w:r>
         <w:rPr>
           <w:b/>
         </w:rPr>
-        <w:t>estudiantes =&gt; {"Kimberly", "Hogan", "Teresa", "Luis", "Mark", "Jennifer", "Alcides"}</w:t>
-      </w:r>
-    </w:p>
-    <w:p>
-      <w:pPr>
-        <w:ind w:left="360"/>
+        <w:t>a</w:t>
+      </w:r>
+      <w:proofErr w:type="spellEnd"/>
+      <w:r>
         <w:rPr>
           <w:b/>
         </w:rPr>
-      </w:pPr>
-      <w:r>
+        <w:t xml:space="preserve"> solicitado las siguientes estadísticas en función a los promedios obtenidos del ciclo por estudiantes (use 1 arreglo, no matrices, y para el promedio por estudiante, no ingrese el valor, si se debe autogenerar).</w:t>
+      </w:r>
+    </w:p>
+    <w:p>
+      <w:pPr>
         <w:rPr>
           <w:b/>
         </w:rPr>
-        <w:t>Cadena inicial</w:t>
-      </w:r>
-    </w:p>
-    <w:p>
-      <w:pPr>
-        <w:ind w:left="360"/>
+      </w:pPr>
+    </w:p>
+    <w:p>
+      <w:pPr>
         <w:rPr>
           <w:b/>
         </w:rPr>
@@ -92,12 +89,11 @@
         <w:rPr>
           <w:b/>
         </w:rPr>
-        <w:t>Lógica bandera =&gt; true</w:t>
-      </w:r>
-    </w:p>
-    <w:p>
-      <w:pPr>
-        <w:ind w:left="360"/>
+        <w:t>Promedio del ciclo, del paralelo C.</w:t>
+      </w:r>
+    </w:p>
+    <w:p>
+      <w:pPr>
         <w:rPr>
           <w:b/>
         </w:rPr>
@@ -106,12 +102,11 @@
         <w:rPr>
           <w:b/>
         </w:rPr>
-        <w:t>Mientras(bandera)</w:t>
-      </w:r>
-    </w:p>
-    <w:p>
-      <w:pPr>
-        <w:ind w:left="360"/>
+        <w:t>Listado de estudiantes con su nota por encima del promedio.</w:t>
+      </w:r>
+    </w:p>
+    <w:p>
+      <w:pPr>
         <w:rPr>
           <w:b/>
         </w:rPr>
@@ -120,12 +115,11 @@
         <w:rPr>
           <w:b/>
         </w:rPr>
-        <w:t xml:space="preserve">    Escribir "Ingrese una letra"</w:t>
-      </w:r>
-    </w:p>
-    <w:p>
-      <w:pPr>
-        <w:ind w:left="360"/>
+        <w:t>Listado de estudiantes con su nota por debajo del promedio.</w:t>
+      </w:r>
+    </w:p>
+    <w:p>
+      <w:pPr>
         <w:rPr>
           <w:b/>
         </w:rPr>
@@ -134,45 +128,35 @@
         <w:rPr>
           <w:b/>
         </w:rPr>
-        <w:t xml:space="preserve">    leer (inicial)</w:t>
-      </w:r>
-    </w:p>
-    <w:p>
-      <w:pPr>
-        <w:ind w:left="360"/>
+        <w:t>Estudiante con la mejor calificación.</w:t>
+      </w:r>
+    </w:p>
+    <w:p>
+      <w:pPr>
         <w:rPr>
           <w:b/>
         </w:rPr>
       </w:pPr>
+      <w:r>
+        <w:rPr>
+          <w:b/>
+        </w:rPr>
+        <w:t xml:space="preserve">Estudiante con la calificación </w:t>
+      </w:r>
       <w:proofErr w:type="spellStart"/>
       <w:r>
         <w:rPr>
           <w:b/>
         </w:rPr>
-        <w:t>FinMientras</w:t>
+        <w:t>mas</w:t>
       </w:r>
       <w:proofErr w:type="spellEnd"/>
-    </w:p>
-    <w:p>
-      <w:pPr>
-        <w:ind w:left="360"/>
+      <w:r>
         <w:rPr>
           <w:b/>
         </w:rPr>
-      </w:pPr>
-      <w:r>
-        <w:rPr>
-          <w:b/>
-        </w:rPr>
-        <w:t>Modifique el ciclo repetitivo para que salga del mismo, cuando el usuario ingrese por teclado una letra que coincida con alguna de las primeras letras de los nombres del arreglo estudiantes. Debe usar un ciclo repetitivo para recorrer el arreglo estudiante.</w:t>
-      </w:r>
-    </w:p>
-    <w:p>
-      <w:pPr>
-        <w:rPr>
-          <w:b/>
-        </w:rPr>
-      </w:pPr>
+        <w:t xml:space="preserve"> baja.</w:t>
+      </w:r>
     </w:p>
     <w:p>
       <w:pPr>
@@ -267,7 +251,13 @@
         <w:t xml:space="preserve">Empleamos </w:t>
       </w:r>
       <w:r>
-        <w:t xml:space="preserve">1ro un bucle for para poder autogenerar las </w:t>
+        <w:t xml:space="preserve">1ro un bucle </w:t>
+      </w:r>
+      <w:r>
+        <w:t>Para</w:t>
+      </w:r>
+      <w:r>
+        <w:t xml:space="preserve"> para poder autogenerar las </w:t>
       </w:r>
       <w:proofErr w:type="gramStart"/>
       <w:r>
@@ -275,7 +265,19 @@
       </w:r>
       <w:proofErr w:type="gramEnd"/>
       <w:r>
-        <w:t xml:space="preserve"> de ahí calculamos la suma y el promedio, el 2do bucle for es para determinar la mejor y la peor nota, y señalar que estudiantes están por encima y cuales por debajo del promedio del curso.</w:t>
+        <w:t xml:space="preserve"> de ahí calculamos la suma y el promedio, el 2do bucle </w:t>
+      </w:r>
+      <w:r>
+        <w:t>Para</w:t>
+      </w:r>
+      <w:r>
+        <w:t xml:space="preserve"> es para </w:t>
+      </w:r>
+      <w:r>
+        <w:t xml:space="preserve">(valga la redundancia) </w:t>
+      </w:r>
+      <w:r>
+        <w:t>determinar la mejor y la peor nota, y señalar que estudiantes están por encima y cuales por debajo del promedio del curso.</w:t>
       </w:r>
     </w:p>
     <w:p>
@@ -302,7 +304,49 @@
         <w:ind w:left="360"/>
       </w:pPr>
       <w:r>
-        <w:t>La nota de cada estudiante y si es mayor o menor al promedio del curso.</w:t>
+        <w:t>La nota de cada estudiante y si es</w:t>
+      </w:r>
+      <w:r>
+        <w:t>te es:</w:t>
+      </w:r>
+      <w:r>
+        <w:t xml:space="preserve"> </w:t>
+      </w:r>
+      <w:proofErr w:type="gramStart"/>
+      <w:r>
+        <w:t xml:space="preserve">mayor </w:t>
+      </w:r>
+      <w:r>
+        <w:t>;</w:t>
+      </w:r>
+      <w:proofErr w:type="gramEnd"/>
+      <w:r>
+        <w:t xml:space="preserve"> </w:t>
+      </w:r>
+      <w:r>
+        <w:t>menor</w:t>
+      </w:r>
+      <w:r>
+        <w:t xml:space="preserve"> o igual</w:t>
+      </w:r>
+      <w:r>
+        <w:t xml:space="preserve"> al promedio del curso.</w:t>
+      </w:r>
+    </w:p>
+    <w:p>
+      <w:pPr>
+        <w:ind w:left="360"/>
+      </w:pPr>
+      <w:r>
+        <w:t xml:space="preserve">La cantidad de estudiantes por encima y aquellos </w:t>
+      </w:r>
+      <w:proofErr w:type="gramStart"/>
+      <w:r>
+        <w:t>por  debajo</w:t>
+      </w:r>
+      <w:proofErr w:type="gramEnd"/>
+      <w:r>
+        <w:t xml:space="preserve"> o igual al promedio</w:t>
       </w:r>
     </w:p>
     <w:p>
@@ -383,6 +427,22 @@
       </w:r>
       <w:proofErr w:type="spellEnd"/>
       <w:r>
+        <w:t xml:space="preserve">, </w:t>
+      </w:r>
+      <w:proofErr w:type="spellStart"/>
+      <w:r>
+        <w:t>estEnc</w:t>
+      </w:r>
+      <w:proofErr w:type="spellEnd"/>
+      <w:r>
+        <w:t xml:space="preserve">, </w:t>
+      </w:r>
+      <w:proofErr w:type="spellStart"/>
+      <w:r>
+        <w:t>estDeb</w:t>
+      </w:r>
+      <w:proofErr w:type="spellEnd"/>
+      <w:r>
         <w:t xml:space="preserve"> Como Entero</w:t>
       </w:r>
     </w:p>
@@ -400,85 +460,175 @@
         <w:ind w:left="360"/>
       </w:pPr>
       <w:r>
+        <w:tab/>
+      </w:r>
+      <w:proofErr w:type="spellStart"/>
+      <w:r>
+        <w:t>limEst</w:t>
+      </w:r>
+      <w:proofErr w:type="spellEnd"/>
+      <w:r>
+        <w:t xml:space="preserve"> = 28</w:t>
+      </w:r>
+    </w:p>
+    <w:p>
+      <w:pPr>
+        <w:ind w:left="360"/>
+      </w:pPr>
+      <w:r>
+        <w:tab/>
+      </w:r>
+      <w:proofErr w:type="spellStart"/>
+      <w:r>
+        <w:t>estEnc</w:t>
+      </w:r>
+      <w:proofErr w:type="spellEnd"/>
+      <w:r>
+        <w:t xml:space="preserve"> = 0</w:t>
+      </w:r>
+    </w:p>
+    <w:p>
+      <w:pPr>
+        <w:ind w:left="360"/>
+      </w:pPr>
+      <w:r>
+        <w:tab/>
+      </w:r>
+      <w:proofErr w:type="spellStart"/>
+      <w:r>
+        <w:t>estDeb</w:t>
+      </w:r>
+      <w:proofErr w:type="spellEnd"/>
+      <w:r>
+        <w:t xml:space="preserve"> = 0</w:t>
+      </w:r>
+    </w:p>
+    <w:p>
+      <w:pPr>
+        <w:ind w:left="360"/>
+      </w:pPr>
+      <w:r>
         <w:lastRenderedPageBreak/>
         <w:tab/>
+        <w:t>suma = 0</w:t>
+      </w:r>
+    </w:p>
+    <w:p>
+      <w:pPr>
+        <w:ind w:left="360" w:firstLine="348"/>
+      </w:pPr>
+      <w:r>
+        <w:t>promedio = 0</w:t>
+      </w:r>
+    </w:p>
+    <w:p>
+      <w:pPr>
+        <w:ind w:left="360"/>
+      </w:pPr>
+      <w:r>
+        <w:tab/>
       </w:r>
       <w:proofErr w:type="spellStart"/>
       <w:r>
+        <w:t>Dimension</w:t>
+      </w:r>
+      <w:proofErr w:type="spellEnd"/>
+      <w:r>
+        <w:t xml:space="preserve"> </w:t>
+      </w:r>
+      <w:proofErr w:type="spellStart"/>
+      <w:r>
+        <w:t>notaEst</w:t>
+      </w:r>
+      <w:proofErr w:type="spellEnd"/>
+      <w:r>
+        <w:t>[</w:t>
+      </w:r>
+      <w:proofErr w:type="spellStart"/>
+      <w:r>
         <w:t>limEst</w:t>
       </w:r>
       <w:proofErr w:type="spellEnd"/>
       <w:r>
-        <w:t xml:space="preserve"> = 28</w:t>
+        <w:t>]</w:t>
       </w:r>
     </w:p>
     <w:p>
       <w:pPr>
         <w:ind w:left="360"/>
+        <w:rPr>
+          <w:lang w:val="en-GB"/>
+        </w:rPr>
       </w:pPr>
       <w:r>
         <w:tab/>
       </w:r>
+      <w:r>
+        <w:tab/>
+      </w:r>
+      <w:r>
+        <w:rPr>
+          <w:lang w:val="en-GB"/>
+        </w:rPr>
+        <w:t xml:space="preserve">Para </w:t>
+      </w:r>
       <w:proofErr w:type="spellStart"/>
       <w:r>
-        <w:t>Dimension</w:t>
+        <w:rPr>
+          <w:lang w:val="en-GB"/>
+        </w:rPr>
+        <w:t>i</w:t>
       </w:r>
       <w:proofErr w:type="spellEnd"/>
       <w:r>
-        <w:t xml:space="preserve"> </w:t>
+        <w:rPr>
+          <w:lang w:val="en-GB"/>
+        </w:rPr>
+        <w:t xml:space="preserve">=1; </w:t>
       </w:r>
       <w:proofErr w:type="spellStart"/>
       <w:r>
-        <w:t>notaEst</w:t>
+        <w:rPr>
+          <w:lang w:val="en-GB"/>
+        </w:rPr>
+        <w:t>i</w:t>
       </w:r>
       <w:proofErr w:type="spellEnd"/>
       <w:r>
-        <w:t>[</w:t>
+        <w:rPr>
+          <w:lang w:val="en-GB"/>
+        </w:rPr>
+        <w:t>&lt;</w:t>
       </w:r>
       <w:proofErr w:type="spellStart"/>
-      <w:r>
+      <w:proofErr w:type="gramStart"/>
+      <w:r>
+        <w:rPr>
+          <w:lang w:val="en-GB"/>
+        </w:rPr>
         <w:t>limEst</w:t>
       </w:r>
       <w:proofErr w:type="spellEnd"/>
       <w:r>
-        <w:t>]</w:t>
-      </w:r>
-    </w:p>
-    <w:p>
-      <w:pPr>
-        <w:ind w:left="360"/>
-      </w:pPr>
-      <w:r>
-        <w:tab/>
-        <w:t xml:space="preserve">Para i=1 Hasta </w:t>
+        <w:rPr>
+          <w:lang w:val="en-GB"/>
+        </w:rPr>
+        <w:t xml:space="preserve"> ;</w:t>
       </w:r>
       <w:proofErr w:type="spellStart"/>
       <w:r>
-        <w:t>limEst</w:t>
+        <w:rPr>
+          <w:lang w:val="en-GB"/>
+        </w:rPr>
+        <w:t>i</w:t>
       </w:r>
       <w:proofErr w:type="spellEnd"/>
-      <w:r>
-        <w:t xml:space="preserve"> Con Paso 1</w:t>
-      </w:r>
-    </w:p>
-    <w:p>
-      <w:pPr>
-        <w:ind w:left="360"/>
-      </w:pPr>
-      <w:r>
-        <w:tab/>
-      </w:r>
-      <w:r>
-        <w:tab/>
-        <w:t>//Escribir "</w:t>
-      </w:r>
-      <w:proofErr w:type="spellStart"/>
-      <w:r>
-        <w:t>Autogeneracion</w:t>
-      </w:r>
-      <w:proofErr w:type="spellEnd"/>
-      <w:r>
-        <w:t xml:space="preserve"> de la nota#", i</w:t>
+      <w:proofErr w:type="gramEnd"/>
+      <w:r>
+        <w:rPr>
+          <w:lang w:val="en-GB"/>
+        </w:rPr>
+        <w:t>=i+1</w:t>
       </w:r>
     </w:p>
     <w:p>
@@ -527,6 +677,9 @@
       <w:r>
         <w:t>[i]</w:t>
       </w:r>
+      <w:r>
+        <w:t xml:space="preserve"> </w:t>
+      </w:r>
     </w:p>
     <w:p>
       <w:pPr>
@@ -581,7 +734,10 @@
       </w:r>
       <w:proofErr w:type="gramEnd"/>
       <w:r>
-        <w:t>1]</w:t>
+        <w:t>0</w:t>
+      </w:r>
+      <w:r>
+        <w:t>]</w:t>
       </w:r>
     </w:p>
     <w:p>
@@ -610,7 +766,10 @@
       </w:r>
       <w:proofErr w:type="gramEnd"/>
       <w:r>
-        <w:t>1]</w:t>
+        <w:t>0</w:t>
+      </w:r>
+      <w:r>
+        <w:t>]</w:t>
       </w:r>
     </w:p>
     <w:p>
@@ -624,10 +783,82 @@
     <w:p>
       <w:pPr>
         <w:ind w:left="360"/>
+        <w:rPr>
+          <w:lang w:val="en-GB"/>
+        </w:rPr>
       </w:pPr>
       <w:r>
         <w:tab/>
-        <w:t>Para i=1 Hasta limEst-1 Con Paso 1</w:t>
+      </w:r>
+      <w:r>
+        <w:rPr>
+          <w:lang w:val="en-GB"/>
+        </w:rPr>
+        <w:t xml:space="preserve">Para </w:t>
+      </w:r>
+      <w:proofErr w:type="spellStart"/>
+      <w:r>
+        <w:rPr>
+          <w:lang w:val="en-GB"/>
+        </w:rPr>
+        <w:t>i</w:t>
+      </w:r>
+      <w:proofErr w:type="spellEnd"/>
+      <w:r>
+        <w:rPr>
+          <w:lang w:val="en-GB"/>
+        </w:rPr>
+        <w:t>=1</w:t>
+      </w:r>
+      <w:r>
+        <w:rPr>
+          <w:lang w:val="en-GB"/>
+        </w:rPr>
+        <w:t xml:space="preserve">; </w:t>
+      </w:r>
+      <w:proofErr w:type="spellStart"/>
+      <w:r>
+        <w:rPr>
+          <w:lang w:val="en-GB"/>
+        </w:rPr>
+        <w:t>i</w:t>
+      </w:r>
+      <w:proofErr w:type="spellEnd"/>
+      <w:r>
+        <w:rPr>
+          <w:lang w:val="en-GB"/>
+        </w:rPr>
+        <w:t>&lt;</w:t>
+      </w:r>
+      <w:proofErr w:type="spellStart"/>
+      <w:proofErr w:type="gramStart"/>
+      <w:r>
+        <w:rPr>
+          <w:lang w:val="en-GB"/>
+        </w:rPr>
+        <w:t>limEst</w:t>
+      </w:r>
+      <w:proofErr w:type="spellEnd"/>
+      <w:r>
+        <w:rPr>
+          <w:lang w:val="en-GB"/>
+        </w:rPr>
+        <w:t xml:space="preserve"> ;</w:t>
+      </w:r>
+      <w:proofErr w:type="spellStart"/>
+      <w:r>
+        <w:rPr>
+          <w:lang w:val="en-GB"/>
+        </w:rPr>
+        <w:t>i</w:t>
+      </w:r>
+      <w:proofErr w:type="spellEnd"/>
+      <w:proofErr w:type="gramEnd"/>
+      <w:r>
+        <w:rPr>
+          <w:lang w:val="en-GB"/>
+        </w:rPr>
+        <w:t>=i+1</w:t>
       </w:r>
     </w:p>
     <w:p>
@@ -638,9 +869,15 @@
         </w:rPr>
       </w:pPr>
       <w:r>
+        <w:rPr>
+          <w:lang w:val="en-GB"/>
+        </w:rPr>
         <w:tab/>
       </w:r>
       <w:r>
+        <w:rPr>
+          <w:lang w:val="en-GB"/>
+        </w:rPr>
         <w:tab/>
       </w:r>
       <w:r>
@@ -830,6 +1067,9 @@
     <w:p>
       <w:pPr>
         <w:ind w:left="360"/>
+        <w:rPr>
+          <w:lang w:val="en-GB"/>
+        </w:rPr>
       </w:pPr>
       <w:r>
         <w:tab/>
@@ -845,36 +1085,77 @@
       </w:r>
       <w:proofErr w:type="spellStart"/>
       <w:r>
+        <w:rPr>
+          <w:lang w:val="en-GB"/>
+        </w:rPr>
         <w:t>notaMin</w:t>
       </w:r>
       <w:proofErr w:type="spellEnd"/>
       <w:r>
+        <w:rPr>
+          <w:lang w:val="en-GB"/>
+        </w:rPr>
         <w:t>=</w:t>
       </w:r>
       <w:proofErr w:type="spellStart"/>
       <w:r>
+        <w:rPr>
+          <w:lang w:val="en-GB"/>
+        </w:rPr>
         <w:t>notaEst</w:t>
       </w:r>
       <w:proofErr w:type="spellEnd"/>
       <w:r>
-        <w:t>[i]</w:t>
+        <w:rPr>
+          <w:lang w:val="en-GB"/>
+        </w:rPr>
+        <w:t>[</w:t>
+      </w:r>
+      <w:proofErr w:type="spellStart"/>
+      <w:r>
+        <w:rPr>
+          <w:lang w:val="en-GB"/>
+        </w:rPr>
+        <w:t>i</w:t>
+      </w:r>
+      <w:proofErr w:type="spellEnd"/>
+      <w:r>
+        <w:rPr>
+          <w:lang w:val="en-GB"/>
+        </w:rPr>
+        <w:t>]</w:t>
       </w:r>
     </w:p>
     <w:p>
       <w:pPr>
         <w:ind w:left="360"/>
-      </w:pPr>
-      <w:r>
+        <w:rPr>
+          <w:lang w:val="en-GB"/>
+        </w:rPr>
+      </w:pPr>
+      <w:r>
+        <w:rPr>
+          <w:lang w:val="en-GB"/>
+        </w:rPr>
         <w:tab/>
       </w:r>
       <w:r>
+        <w:rPr>
+          <w:lang w:val="en-GB"/>
+        </w:rPr>
         <w:tab/>
       </w:r>
       <w:r>
+        <w:rPr>
+          <w:lang w:val="en-GB"/>
+        </w:rPr>
         <w:tab/>
       </w:r>
       <w:proofErr w:type="spellStart"/>
       <w:r>
+        <w:rPr>
+          <w:lang w:val="en-GB"/>
+        </w:rPr>
         <w:t>FinSi</w:t>
       </w:r>
       <w:proofErr w:type="spellEnd"/>
@@ -882,15 +1163,27 @@
     <w:p>
       <w:pPr>
         <w:ind w:left="360"/>
-      </w:pPr>
-      <w:r>
+        <w:rPr>
+          <w:lang w:val="en-GB"/>
+        </w:rPr>
+      </w:pPr>
+      <w:r>
+        <w:rPr>
+          <w:lang w:val="en-GB"/>
+        </w:rPr>
         <w:tab/>
       </w:r>
       <w:r>
+        <w:rPr>
+          <w:lang w:val="en-GB"/>
+        </w:rPr>
         <w:tab/>
       </w:r>
       <w:proofErr w:type="spellStart"/>
       <w:r>
+        <w:rPr>
+          <w:lang w:val="en-GB"/>
+        </w:rPr>
         <w:t>FinSi</w:t>
       </w:r>
       <w:proofErr w:type="spellEnd"/>
@@ -904,15 +1197,31 @@
       </w:r>
       <w:r>
         <w:tab/>
-        <w:t>Si (</w:t>
+      </w:r>
+      <w:r>
+        <w:t xml:space="preserve">Si </w:t>
+      </w:r>
+      <w:r>
+        <w:t>(</w:t>
       </w:r>
       <w:proofErr w:type="spellStart"/>
       <w:r>
-        <w:t>notaEst</w:t>
+        <w:t>notasEsts</w:t>
       </w:r>
       <w:proofErr w:type="spellEnd"/>
       <w:r>
-        <w:t>[i]&gt;promedio)</w:t>
+        <w:t>[i]&gt;</w:t>
+      </w:r>
+      <w:proofErr w:type="spellStart"/>
+      <w:r>
+        <w:t>promedioNotas</w:t>
+      </w:r>
+      <w:proofErr w:type="spellEnd"/>
+      <w:r>
+        <w:t>)</w:t>
+      </w:r>
+      <w:r>
+        <w:t xml:space="preserve"> Entonces</w:t>
       </w:r>
     </w:p>
     <w:p>
@@ -920,38 +1229,229 @@
         <w:ind w:left="360"/>
       </w:pPr>
       <w:r>
+        <w:t xml:space="preserve">                </w:t>
+      </w:r>
+      <w:r>
         <w:tab/>
       </w:r>
       <w:r>
         <w:tab/>
+        <w:t xml:space="preserve">Escribir </w:t>
+      </w:r>
+      <w:r>
+        <w:t xml:space="preserve">"Estudiante por encima del </w:t>
+      </w:r>
+      <w:proofErr w:type="gramStart"/>
+      <w:r>
+        <w:t>promedio :</w:t>
+      </w:r>
+      <w:proofErr w:type="gramEnd"/>
+      <w:r>
+        <w:t>"</w:t>
+      </w:r>
+    </w:p>
+    <w:p>
+      <w:pPr>
+        <w:ind w:left="360"/>
+      </w:pPr>
+      <w:r>
+        <w:t xml:space="preserve">                </w:t>
       </w:r>
       <w:r>
         <w:tab/>
+      </w:r>
+      <w:r>
+        <w:tab/>
+        <w:t xml:space="preserve">Escribir </w:t>
+      </w:r>
+      <w:r>
+        <w:t xml:space="preserve">"Estudiante </w:t>
+      </w:r>
+      <w:proofErr w:type="gramStart"/>
+      <w:r>
+        <w:t>“,</w:t>
+      </w:r>
+      <w:r>
+        <w:t>(</w:t>
+      </w:r>
+      <w:proofErr w:type="gramEnd"/>
+      <w:r>
+        <w:t>i+1),</w:t>
+      </w:r>
+      <w:r>
+        <w:t xml:space="preserve">” </w:t>
+      </w:r>
+      <w:r>
+        <w:t>: con nota</w:t>
+      </w:r>
+      <w:r>
+        <w:t>:</w:t>
+      </w:r>
+      <w:r>
+        <w:t xml:space="preserve"> </w:t>
+      </w:r>
+      <w:r>
+        <w:t xml:space="preserve">“, </w:t>
+      </w:r>
+      <w:proofErr w:type="spellStart"/>
+      <w:r>
+        <w:t>notasEsts</w:t>
+      </w:r>
+      <w:proofErr w:type="spellEnd"/>
+      <w:r>
+        <w:t>[i</w:t>
+      </w:r>
+      <w:r>
+        <w:t xml:space="preserve"> ]</w:t>
+      </w:r>
+    </w:p>
+    <w:p>
+      <w:pPr>
+        <w:ind w:left="360"/>
+      </w:pPr>
+      <w:r>
+        <w:t xml:space="preserve">                </w:t>
+      </w:r>
+      <w:r>
+        <w:tab/>
+      </w:r>
+      <w:r>
+        <w:tab/>
+      </w:r>
+      <w:proofErr w:type="spellStart"/>
+      <w:r>
+        <w:t>estEnc</w:t>
+      </w:r>
+      <w:proofErr w:type="spellEnd"/>
+      <w:r>
+        <w:t>=estEnc+1</w:t>
+      </w:r>
+    </w:p>
+    <w:p>
+      <w:pPr>
+        <w:ind w:left="360"/>
+      </w:pPr>
+      <w:r>
+        <w:t xml:space="preserve">            </w:t>
+      </w:r>
+      <w:r>
+        <w:tab/>
+      </w:r>
+      <w:proofErr w:type="spellStart"/>
+      <w:r>
+        <w:t>SiNo</w:t>
+      </w:r>
+      <w:proofErr w:type="spellEnd"/>
+      <w:r>
+        <w:t xml:space="preserve"> </w:t>
+      </w:r>
+    </w:p>
+    <w:p>
+      <w:pPr>
+        <w:ind w:left="1416" w:firstLine="708"/>
+      </w:pPr>
+      <w:r>
+        <w:t>Si</w:t>
+      </w:r>
+      <w:r>
+        <w:t>(</w:t>
+      </w:r>
+      <w:proofErr w:type="spellStart"/>
+      <w:r>
+        <w:t>notasEsts</w:t>
+      </w:r>
+      <w:proofErr w:type="spellEnd"/>
+      <w:r>
+        <w:t>[i]&lt;=</w:t>
+      </w:r>
+      <w:proofErr w:type="spellStart"/>
+      <w:r>
+        <w:t>promedioNotas</w:t>
+      </w:r>
+      <w:proofErr w:type="spellEnd"/>
+      <w:r>
+        <w:t>)</w:t>
+      </w:r>
+      <w:r>
+        <w:t xml:space="preserve"> Entonces</w:t>
+      </w:r>
+    </w:p>
+    <w:p>
+      <w:pPr>
+        <w:ind w:left="360"/>
+      </w:pPr>
+      <w:r>
+        <w:t xml:space="preserve">                </w:t>
+      </w:r>
+      <w:r>
+        <w:tab/>
+      </w:r>
+      <w:r>
+        <w:tab/>
+      </w:r>
+      <w:r>
+        <w:tab/>
+      </w:r>
+      <w:r>
+        <w:t xml:space="preserve">Escribir </w:t>
+      </w:r>
+      <w:r>
+        <w:t>"Estudiantes por debajo o igual al promedio son:"</w:t>
+      </w:r>
+    </w:p>
+    <w:p>
+      <w:pPr>
+        <w:ind w:left="360"/>
+      </w:pPr>
+      <w:r>
+        <w:t xml:space="preserve">                </w:t>
+      </w:r>
+      <w:r>
+        <w:tab/>
+      </w:r>
+      <w:r>
+        <w:tab/>
+      </w:r>
+      <w:r>
+        <w:tab/>
+      </w:r>
+      <w:r>
         <w:t xml:space="preserve">Escribir "Estudiante </w:t>
       </w:r>
       <w:proofErr w:type="gramStart"/>
       <w:r>
-        <w:t>",i</w:t>
+        <w:t>“,(</w:t>
       </w:r>
       <w:proofErr w:type="gramEnd"/>
       <w:r>
-        <w:t xml:space="preserve">," </w:t>
+        <w:t>i+1),” : con nota</w:t>
+      </w:r>
+      <w:r>
+        <w:t>:</w:t>
+      </w:r>
+      <w:r>
+        <w:t xml:space="preserve"> “, </w:t>
       </w:r>
       <w:proofErr w:type="spellStart"/>
       <w:r>
-        <w:t>esta</w:t>
+        <w:t>notasEsts</w:t>
       </w:r>
       <w:proofErr w:type="spellEnd"/>
       <w:r>
-        <w:t xml:space="preserve"> por encima del promedio", "pues tiene: ", </w:t>
-      </w:r>
+        <w:t>[i ]</w:t>
+      </w:r>
+    </w:p>
+    <w:p>
+      <w:pPr>
+        <w:ind w:left="2124" w:firstLine="708"/>
+      </w:pPr>
       <w:proofErr w:type="spellStart"/>
       <w:r>
-        <w:t>notaEst</w:t>
+        <w:t>estDeb</w:t>
       </w:r>
       <w:proofErr w:type="spellEnd"/>
       <w:r>
-        <w:t>[i]</w:t>
+        <w:t>=estDeb+1</w:t>
       </w:r>
     </w:p>
     <w:p>
@@ -964,9 +1464,12 @@
       <w:r>
         <w:tab/>
       </w:r>
+      <w:r>
+        <w:tab/>
+      </w:r>
       <w:proofErr w:type="spellStart"/>
       <w:r>
-        <w:t>SiNo</w:t>
+        <w:t>FinSi</w:t>
       </w:r>
       <w:proofErr w:type="spellEnd"/>
     </w:p>
@@ -980,111 +1483,84 @@
       <w:r>
         <w:tab/>
       </w:r>
+      <w:proofErr w:type="spellStart"/>
+      <w:r>
+        <w:t>FinSi</w:t>
+      </w:r>
+      <w:proofErr w:type="spellEnd"/>
       <w:r>
         <w:tab/>
-        <w:t>Si (</w:t>
-      </w:r>
+      </w:r>
+    </w:p>
+    <w:p>
+      <w:pPr>
+        <w:ind w:left="360"/>
+      </w:pPr>
       <w:proofErr w:type="spellStart"/>
       <w:r>
-        <w:t>notaEst</w:t>
+        <w:t>FinPara</w:t>
       </w:r>
       <w:proofErr w:type="spellEnd"/>
-      <w:r>
-        <w:t>[i]&lt;promedio)</w:t>
-      </w:r>
-    </w:p>
-    <w:p>
-      <w:pPr>
-        <w:ind w:left="360"/>
-      </w:pPr>
-      <w:r>
-        <w:tab/>
-      </w:r>
-      <w:r>
-        <w:tab/>
-      </w:r>
-      <w:r>
-        <w:tab/>
-      </w:r>
-      <w:r>
-        <w:tab/>
-        <w:t xml:space="preserve">Escribir "Estudiante </w:t>
+    </w:p>
+    <w:p>
+      <w:pPr>
+        <w:ind w:left="360" w:firstLine="348"/>
+      </w:pPr>
+      <w:r>
+        <w:t>Escribir “</w:t>
+      </w:r>
+      <w:r>
+        <w:t>El total de estudiantes encima del promedio son</w:t>
       </w:r>
       <w:proofErr w:type="gramStart"/>
       <w:r>
-        <w:t>",i</w:t>
-      </w:r>
+        <w:t>:</w:t>
+      </w:r>
+      <w:r>
+        <w:t xml:space="preserve"> </w:t>
+      </w:r>
+      <w:r>
+        <w:t>”</w:t>
+      </w:r>
+      <w:r>
+        <w:t>,</w:t>
+      </w:r>
+      <w:proofErr w:type="spellStart"/>
+      <w:r>
+        <w:t>estEnc</w:t>
+      </w:r>
+      <w:proofErr w:type="spellEnd"/>
       <w:proofErr w:type="gramEnd"/>
       <w:r>
-        <w:t xml:space="preserve">," </w:t>
+        <w:t>,</w:t>
+      </w:r>
+      <w:r>
+        <w:t xml:space="preserve"> </w:t>
+      </w:r>
+      <w:r>
+        <w:t>“</w:t>
+      </w:r>
+      <w:r>
+        <w:t xml:space="preserve"> </w:t>
+      </w:r>
+      <w:r>
+        <w:t xml:space="preserve">y debajo o igual al promedio hay: </w:t>
+      </w:r>
+      <w:r>
+        <w:t>”</w:t>
+      </w:r>
+      <w:r>
+        <w:t>,</w:t>
       </w:r>
       <w:proofErr w:type="spellStart"/>
       <w:r>
-        <w:t>esta</w:t>
+        <w:t>estDeb</w:t>
       </w:r>
       <w:proofErr w:type="spellEnd"/>
-      <w:r>
-        <w:t xml:space="preserve"> por debajo del promedio", " pues tiene: ", </w:t>
-      </w:r>
-      <w:proofErr w:type="spellStart"/>
-      <w:r>
-        <w:t>notaEst</w:t>
-      </w:r>
-      <w:proofErr w:type="spellEnd"/>
-      <w:r>
-        <w:t>[i]</w:t>
-      </w:r>
-    </w:p>
-    <w:p>
-      <w:pPr>
-        <w:ind w:left="360"/>
-      </w:pPr>
-      <w:r>
-        <w:tab/>
-      </w:r>
-      <w:r>
-        <w:tab/>
-      </w:r>
-      <w:r>
-        <w:tab/>
-      </w:r>
-      <w:proofErr w:type="spellStart"/>
-      <w:r>
-        <w:t>FinSi</w:t>
-      </w:r>
-      <w:proofErr w:type="spellEnd"/>
-    </w:p>
-    <w:p>
-      <w:pPr>
-        <w:ind w:left="360"/>
-      </w:pPr>
-      <w:r>
-        <w:tab/>
-      </w:r>
-      <w:r>
-        <w:tab/>
-      </w:r>
-      <w:proofErr w:type="spellStart"/>
-      <w:r>
-        <w:t>FinSi</w:t>
-      </w:r>
-      <w:proofErr w:type="spellEnd"/>
-    </w:p>
-    <w:p>
-      <w:pPr>
-        <w:ind w:left="360"/>
-      </w:pPr>
-      <w:r>
-        <w:tab/>
-      </w:r>
-      <w:proofErr w:type="spellStart"/>
-      <w:r>
-        <w:t>FinPara</w:t>
-      </w:r>
-      <w:proofErr w:type="spellEnd"/>
-    </w:p>
-    <w:p>
-      <w:r>
+    </w:p>
+    <w:p>
+      <w:r>
+        <w:lastRenderedPageBreak/>
         <w:tab/>
         <w:t>Escribir "El promedio del paralelo C es: ", promedio</w:t>
       </w:r>
@@ -1111,7 +1587,6 @@
       </w:r>
       <w:proofErr w:type="spellEnd"/>
     </w:p>
-    <w:p/>
     <w:p>
       <w:pPr>
         <w:ind w:left="360"/>
@@ -1144,6 +1619,7 @@
     <w:p>
       <w:pPr>
         <w:ind w:left="360"/>
+        <w:jc w:val="center"/>
         <w:rPr>
           <w:color w:val="C45911" w:themeColor="accent2" w:themeShade="BF"/>
           <w:u w:val="single"/>
@@ -1153,12 +1629,11 @@
         <w:rPr>
           <w:noProof/>
         </w:rPr>
-        <w:lastRenderedPageBreak/>
         <w:drawing>
-          <wp:inline distT="0" distB="0" distL="0" distR="0" wp14:anchorId="52EDBC90" wp14:editId="29E5D68F">
-            <wp:extent cx="6645910" cy="7388654"/>
-            <wp:effectExtent l="0" t="0" r="2540" b="3175"/>
-            <wp:docPr id="1" name="Imagen 1"/>
+          <wp:inline distT="0" distB="0" distL="0" distR="0" wp14:anchorId="769229FD" wp14:editId="6002BC44">
+            <wp:extent cx="4213860" cy="8464255"/>
+            <wp:effectExtent l="0" t="0" r="0" b="0"/>
+            <wp:docPr id="2" name="Imagen 2"/>
             <wp:cNvGraphicFramePr>
               <a:graphicFrameLocks xmlns:a="http://schemas.openxmlformats.org/drawingml/2006/main" noChangeAspect="1"/>
             </wp:cNvGraphicFramePr>
@@ -1187,7 +1662,7 @@
                   <pic:spPr bwMode="auto">
                     <a:xfrm>
                       <a:off x="0" y="0"/>
-                      <a:ext cx="6645910" cy="7388654"/>
+                      <a:ext cx="4228438" cy="8493538"/>
                     </a:xfrm>
                     <a:prstGeom prst="rect">
                       <a:avLst/>
@@ -1203,6 +1678,8 @@
           </wp:inline>
         </w:drawing>
       </w:r>
+      <w:bookmarkStart w:id="0" w:name="_GoBack"/>
+      <w:bookmarkEnd w:id="0"/>
     </w:p>
     <w:p>
       <w:pPr>
@@ -1215,6 +1692,7 @@
         <w:rPr>
           <w:color w:val="C45911" w:themeColor="accent2" w:themeShade="BF"/>
         </w:rPr>
+        <w:lastRenderedPageBreak/>
         <w:t>Pruebas de Escritorio:</w:t>
       </w:r>
     </w:p>
@@ -3329,7 +3807,6 @@
                 <w:color w:val="000000"/>
                 <w:lang w:eastAsia="es-MX"/>
               </w:rPr>
-              <w:lastRenderedPageBreak/>
               <w:t> </w:t>
             </w:r>
           </w:p>
@@ -4139,25 +4616,23 @@
                 <w:color w:val="000000"/>
                 <w:lang w:eastAsia="es-MX"/>
               </w:rPr>
-              <w:t xml:space="preserve"> por encima del </w:t>
-            </w:r>
-            <w:proofErr w:type="spellStart"/>
-            <w:r>
-              <w:rPr>
-                <w:rFonts w:ascii="Calibri" w:eastAsia="Times New Roman" w:hAnsi="Calibri" w:cs="Calibri"/>
-                <w:color w:val="000000"/>
-                <w:lang w:eastAsia="es-MX"/>
-              </w:rPr>
-              <w:t>promediopues</w:t>
-            </w:r>
-            <w:proofErr w:type="spellEnd"/>
-            <w:r>
-              <w:rPr>
-                <w:rFonts w:ascii="Calibri" w:eastAsia="Times New Roman" w:hAnsi="Calibri" w:cs="Calibri"/>
-                <w:color w:val="000000"/>
-                <w:lang w:eastAsia="es-MX"/>
-              </w:rPr>
-              <w:t xml:space="preserve"> tiene: 10</w:t>
+              <w:t xml:space="preserve"> por encima del promedio</w:t>
+            </w:r>
+            <w:r>
+              <w:rPr>
+                <w:rFonts w:ascii="Calibri" w:eastAsia="Times New Roman" w:hAnsi="Calibri" w:cs="Calibri"/>
+                <w:color w:val="000000"/>
+                <w:lang w:eastAsia="es-MX"/>
+              </w:rPr>
+              <w:t xml:space="preserve"> </w:t>
+            </w:r>
+            <w:r>
+              <w:rPr>
+                <w:rFonts w:ascii="Calibri" w:eastAsia="Times New Roman" w:hAnsi="Calibri" w:cs="Calibri"/>
+                <w:color w:val="000000"/>
+                <w:lang w:eastAsia="es-MX"/>
+              </w:rPr>
+              <w:t>pues tiene: 10</w:t>
             </w:r>
           </w:p>
         </w:tc>
@@ -4383,7 +4858,41 @@
                 <w:color w:val="000000"/>
                 <w:lang w:eastAsia="es-MX"/>
               </w:rPr>
-              <w:t xml:space="preserve"> por debajo del promedio pues tiene: 5</w:t>
+              <w:t xml:space="preserve"> por debajo</w:t>
+            </w:r>
+            <w:r>
+              <w:rPr>
+                <w:rFonts w:ascii="Calibri" w:eastAsia="Times New Roman" w:hAnsi="Calibri" w:cs="Calibri"/>
+                <w:color w:val="000000"/>
+                <w:lang w:eastAsia="es-MX"/>
+              </w:rPr>
+              <w:t xml:space="preserve"> o igual </w:t>
+            </w:r>
+            <w:proofErr w:type="spellStart"/>
+            <w:r>
+              <w:rPr>
+                <w:rFonts w:ascii="Calibri" w:eastAsia="Times New Roman" w:hAnsi="Calibri" w:cs="Calibri"/>
+                <w:color w:val="000000"/>
+                <w:lang w:eastAsia="es-MX"/>
+              </w:rPr>
+              <w:t>al</w:t>
+            </w:r>
+            <w:r>
+              <w:rPr>
+                <w:rFonts w:ascii="Calibri" w:eastAsia="Times New Roman" w:hAnsi="Calibri" w:cs="Calibri"/>
+                <w:color w:val="000000"/>
+                <w:lang w:eastAsia="es-MX"/>
+              </w:rPr>
+              <w:t>promedio</w:t>
+            </w:r>
+            <w:proofErr w:type="spellEnd"/>
+            <w:r>
+              <w:rPr>
+                <w:rFonts w:ascii="Calibri" w:eastAsia="Times New Roman" w:hAnsi="Calibri" w:cs="Calibri"/>
+                <w:color w:val="000000"/>
+                <w:lang w:eastAsia="es-MX"/>
+              </w:rPr>
+              <w:t xml:space="preserve"> pues tiene: 5</w:t>
             </w:r>
           </w:p>
         </w:tc>
@@ -4609,10 +5118,48 @@
                 <w:color w:val="000000"/>
                 <w:lang w:eastAsia="es-MX"/>
               </w:rPr>
-              <w:t xml:space="preserve"> por debajo del promedio pues tiene: 0</w:t>
-            </w:r>
-            <w:bookmarkStart w:id="0" w:name="_GoBack"/>
-            <w:bookmarkEnd w:id="0"/>
+              <w:t xml:space="preserve"> por debajo</w:t>
+            </w:r>
+            <w:r>
+              <w:rPr>
+                <w:rFonts w:ascii="Calibri" w:eastAsia="Times New Roman" w:hAnsi="Calibri" w:cs="Calibri"/>
+                <w:color w:val="000000"/>
+                <w:lang w:eastAsia="es-MX"/>
+              </w:rPr>
+              <w:t xml:space="preserve"> </w:t>
+            </w:r>
+            <w:r>
+              <w:rPr>
+                <w:rFonts w:ascii="Calibri" w:eastAsia="Times New Roman" w:hAnsi="Calibri" w:cs="Calibri"/>
+                <w:color w:val="000000"/>
+                <w:lang w:eastAsia="es-MX"/>
+              </w:rPr>
+              <w:t>o igual</w:t>
+            </w:r>
+            <w:r>
+              <w:rPr>
+                <w:rFonts w:ascii="Calibri" w:eastAsia="Times New Roman" w:hAnsi="Calibri" w:cs="Calibri"/>
+                <w:color w:val="000000"/>
+                <w:lang w:eastAsia="es-MX"/>
+              </w:rPr>
+              <w:t xml:space="preserve"> </w:t>
+            </w:r>
+            <w:r>
+              <w:rPr>
+                <w:rFonts w:ascii="Calibri" w:eastAsia="Times New Roman" w:hAnsi="Calibri" w:cs="Calibri"/>
+                <w:color w:val="000000"/>
+                <w:lang w:eastAsia="es-MX"/>
+              </w:rPr>
+              <w:t xml:space="preserve">al </w:t>
+            </w:r>
+            <w:r>
+              <w:rPr>
+                <w:rFonts w:ascii="Calibri" w:eastAsia="Times New Roman" w:hAnsi="Calibri" w:cs="Calibri"/>
+                <w:color w:val="000000"/>
+                <w:lang w:eastAsia="es-MX"/>
+              </w:rPr>
+              <w:t>promedio pues tiene: 0</w:t>
+            </w:r>
           </w:p>
         </w:tc>
       </w:tr>
@@ -4837,25 +5384,23 @@
                 <w:color w:val="000000"/>
                 <w:lang w:eastAsia="es-MX"/>
               </w:rPr>
-              <w:t xml:space="preserve"> por encima del </w:t>
-            </w:r>
-            <w:proofErr w:type="spellStart"/>
-            <w:r>
-              <w:rPr>
-                <w:rFonts w:ascii="Calibri" w:eastAsia="Times New Roman" w:hAnsi="Calibri" w:cs="Calibri"/>
-                <w:color w:val="000000"/>
-                <w:lang w:eastAsia="es-MX"/>
-              </w:rPr>
-              <w:t>promediopues</w:t>
-            </w:r>
-            <w:proofErr w:type="spellEnd"/>
-            <w:r>
-              <w:rPr>
-                <w:rFonts w:ascii="Calibri" w:eastAsia="Times New Roman" w:hAnsi="Calibri" w:cs="Calibri"/>
-                <w:color w:val="000000"/>
-                <w:lang w:eastAsia="es-MX"/>
-              </w:rPr>
-              <w:t xml:space="preserve"> tiene: 9</w:t>
+              <w:t xml:space="preserve"> por encima del promedio</w:t>
+            </w:r>
+            <w:r>
+              <w:rPr>
+                <w:rFonts w:ascii="Calibri" w:eastAsia="Times New Roman" w:hAnsi="Calibri" w:cs="Calibri"/>
+                <w:color w:val="000000"/>
+                <w:lang w:eastAsia="es-MX"/>
+              </w:rPr>
+              <w:t xml:space="preserve"> </w:t>
+            </w:r>
+            <w:r>
+              <w:rPr>
+                <w:rFonts w:ascii="Calibri" w:eastAsia="Times New Roman" w:hAnsi="Calibri" w:cs="Calibri"/>
+                <w:color w:val="000000"/>
+                <w:lang w:eastAsia="es-MX"/>
+              </w:rPr>
+              <w:t>pues tiene: 9</w:t>
             </w:r>
           </w:p>
         </w:tc>
@@ -6149,7 +6694,7 @@
 </file>
 
 <file path=customXml/itemProps1.xml><?xml version="1.0" encoding="utf-8"?>
-<ds:datastoreItem xmlns:ds="http://schemas.openxmlformats.org/officeDocument/2006/customXml" ds:itemID="{52B5781D-5BDE-40CB-A88C-8247226C230D}">
+<ds:datastoreItem xmlns:ds="http://schemas.openxmlformats.org/officeDocument/2006/customXml" ds:itemID="{089C02DB-B707-4369-9E8F-E7DCA64643DF}">
   <ds:schemaRefs>
     <ds:schemaRef ds:uri="http://schemas.openxmlformats.org/officeDocument/2006/bibliography"/>
   </ds:schemaRefs>

--- a/Ejercicio5.docx
+++ b/Ejercicio5.docx
@@ -13,22 +13,7 @@
         <w:rPr>
           <w:b/>
         </w:rPr>
-        <w:t>4</w:t>
-      </w:r>
-      <w:r>
-        <w:rPr>
-          <w:b/>
-        </w:rPr>
-        <w:t>.</w:t>
-      </w:r>
-      <w:r>
-        <w:t xml:space="preserve"> </w:t>
-      </w:r>
-      <w:r>
-        <w:rPr>
-          <w:b/>
-        </w:rPr>
-        <w:t>Ejercicios 5</w:t>
+        <w:t>Ejercicio 5</w:t>
       </w:r>
     </w:p>
     <w:p>
@@ -528,29 +513,30 @@
       <w:r>
         <w:tab/>
       </w:r>
+      <w:r>
+        <w:t>Definir</w:t>
+      </w:r>
+      <w:r>
+        <w:t xml:space="preserve"> </w:t>
+      </w:r>
       <w:proofErr w:type="spellStart"/>
       <w:r>
-        <w:t>Dimension</w:t>
+        <w:t>notaEst</w:t>
       </w:r>
       <w:proofErr w:type="spellEnd"/>
       <w:r>
-        <w:t xml:space="preserve"> </w:t>
+        <w:t>[</w:t>
       </w:r>
       <w:proofErr w:type="spellStart"/>
       <w:r>
-        <w:t>notaEst</w:t>
+        <w:t>limEst</w:t>
       </w:r>
       <w:proofErr w:type="spellEnd"/>
       <w:r>
-        <w:t>[</w:t>
-      </w:r>
-      <w:proofErr w:type="spellStart"/>
-      <w:r>
-        <w:t>limEst</w:t>
-      </w:r>
-      <w:proofErr w:type="spellEnd"/>
-      <w:r>
         <w:t>]</w:t>
+      </w:r>
+      <w:r>
+        <w:t xml:space="preserve"> como Real</w:t>
       </w:r>
     </w:p>
     <w:p>
@@ -636,9 +622,15 @@
         <w:ind w:left="360"/>
       </w:pPr>
       <w:r>
+        <w:rPr>
+          <w:lang w:val="en-GB"/>
+        </w:rPr>
         <w:tab/>
       </w:r>
       <w:r>
+        <w:rPr>
+          <w:lang w:val="en-GB"/>
+        </w:rPr>
         <w:tab/>
       </w:r>
       <w:proofErr w:type="spellStart"/>
@@ -711,72 +703,123 @@
     <w:p>
       <w:pPr>
         <w:ind w:left="360"/>
+        <w:rPr>
+          <w:lang w:val="en-GB"/>
+        </w:rPr>
       </w:pPr>
       <w:r>
         <w:tab/>
       </w:r>
       <w:proofErr w:type="spellStart"/>
       <w:r>
+        <w:rPr>
+          <w:lang w:val="en-GB"/>
+        </w:rPr>
         <w:t>notaMax</w:t>
       </w:r>
       <w:proofErr w:type="spellEnd"/>
       <w:r>
+        <w:rPr>
+          <w:lang w:val="en-GB"/>
+        </w:rPr>
         <w:t>=</w:t>
       </w:r>
       <w:proofErr w:type="spellStart"/>
       <w:proofErr w:type="gramStart"/>
       <w:r>
+        <w:rPr>
+          <w:lang w:val="en-GB"/>
+        </w:rPr>
         <w:t>notaEst</w:t>
       </w:r>
       <w:proofErr w:type="spellEnd"/>
       <w:r>
+        <w:rPr>
+          <w:lang w:val="en-GB"/>
+        </w:rPr>
         <w:t>[</w:t>
       </w:r>
       <w:proofErr w:type="gramEnd"/>
       <w:r>
+        <w:rPr>
+          <w:lang w:val="en-GB"/>
+        </w:rPr>
         <w:t>0</w:t>
       </w:r>
       <w:r>
+        <w:rPr>
+          <w:lang w:val="en-GB"/>
+        </w:rPr>
         <w:t>]</w:t>
       </w:r>
     </w:p>
     <w:p>
       <w:pPr>
         <w:ind w:left="360"/>
-      </w:pPr>
-      <w:r>
+        <w:rPr>
+          <w:lang w:val="en-GB"/>
+        </w:rPr>
+      </w:pPr>
+      <w:r>
+        <w:rPr>
+          <w:lang w:val="en-GB"/>
+        </w:rPr>
         <w:tab/>
       </w:r>
       <w:proofErr w:type="spellStart"/>
       <w:r>
+        <w:rPr>
+          <w:lang w:val="en-GB"/>
+        </w:rPr>
         <w:t>notaMin</w:t>
       </w:r>
       <w:proofErr w:type="spellEnd"/>
       <w:r>
+        <w:rPr>
+          <w:lang w:val="en-GB"/>
+        </w:rPr>
         <w:t>=</w:t>
       </w:r>
       <w:proofErr w:type="spellStart"/>
       <w:proofErr w:type="gramStart"/>
       <w:r>
+        <w:rPr>
+          <w:lang w:val="en-GB"/>
+        </w:rPr>
         <w:t>notaEst</w:t>
       </w:r>
       <w:proofErr w:type="spellEnd"/>
       <w:r>
+        <w:rPr>
+          <w:lang w:val="en-GB"/>
+        </w:rPr>
         <w:t>[</w:t>
       </w:r>
       <w:proofErr w:type="gramEnd"/>
       <w:r>
+        <w:rPr>
+          <w:lang w:val="en-GB"/>
+        </w:rPr>
         <w:t>0</w:t>
       </w:r>
       <w:r>
+        <w:rPr>
+          <w:lang w:val="en-GB"/>
+        </w:rPr>
         <w:t>]</w:t>
       </w:r>
     </w:p>
     <w:p>
       <w:pPr>
         <w:ind w:left="360"/>
-      </w:pPr>
-      <w:r>
+        <w:rPr>
+          <w:lang w:val="en-GB"/>
+        </w:rPr>
+      </w:pPr>
+      <w:r>
+        <w:rPr>
+          <w:lang w:val="en-GB"/>
+        </w:rPr>
         <w:tab/>
       </w:r>
     </w:p>
@@ -788,6 +831,9 @@
         </w:rPr>
       </w:pPr>
       <w:r>
+        <w:rPr>
+          <w:lang w:val="en-GB"/>
+        </w:rPr>
         <w:tab/>
       </w:r>
       <w:r>
@@ -1067,9 +1113,6 @@
     <w:p>
       <w:pPr>
         <w:ind w:left="360"/>
-        <w:rPr>
-          <w:lang w:val="en-GB"/>
-        </w:rPr>
       </w:pPr>
       <w:r>
         <w:tab/>
@@ -1085,77 +1128,302 @@
       </w:r>
       <w:proofErr w:type="spellStart"/>
       <w:r>
-        <w:rPr>
-          <w:lang w:val="en-GB"/>
-        </w:rPr>
         <w:t>notaMin</w:t>
       </w:r>
       <w:proofErr w:type="spellEnd"/>
       <w:r>
-        <w:rPr>
-          <w:lang w:val="en-GB"/>
-        </w:rPr>
         <w:t>=</w:t>
       </w:r>
       <w:proofErr w:type="spellStart"/>
       <w:r>
-        <w:rPr>
-          <w:lang w:val="en-GB"/>
-        </w:rPr>
         <w:t>notaEst</w:t>
       </w:r>
       <w:proofErr w:type="spellEnd"/>
       <w:r>
-        <w:rPr>
-          <w:lang w:val="en-GB"/>
-        </w:rPr>
-        <w:t>[</w:t>
+        <w:t>[i]</w:t>
+      </w:r>
+    </w:p>
+    <w:p>
+      <w:pPr>
+        <w:ind w:left="360"/>
+      </w:pPr>
+      <w:r>
+        <w:tab/>
+      </w:r>
+      <w:r>
+        <w:tab/>
+      </w:r>
+      <w:r>
+        <w:tab/>
       </w:r>
       <w:proofErr w:type="spellStart"/>
       <w:r>
-        <w:rPr>
-          <w:lang w:val="en-GB"/>
-        </w:rPr>
-        <w:t>i</w:t>
+        <w:t>FinSi</w:t>
       </w:r>
       <w:proofErr w:type="spellEnd"/>
-      <w:r>
-        <w:rPr>
-          <w:lang w:val="en-GB"/>
-        </w:rPr>
-        <w:t>]</w:t>
-      </w:r>
     </w:p>
     <w:p>
       <w:pPr>
         <w:ind w:left="360"/>
-        <w:rPr>
-          <w:lang w:val="en-GB"/>
-        </w:rPr>
-      </w:pPr>
-      <w:r>
-        <w:rPr>
-          <w:lang w:val="en-GB"/>
-        </w:rPr>
+      </w:pPr>
+      <w:r>
         <w:tab/>
       </w:r>
       <w:r>
-        <w:rPr>
-          <w:lang w:val="en-GB"/>
-        </w:rPr>
         <w:tab/>
       </w:r>
-      <w:r>
-        <w:rPr>
-          <w:lang w:val="en-GB"/>
-        </w:rPr>
+      <w:proofErr w:type="spellStart"/>
+      <w:r>
+        <w:t>FinSi</w:t>
+      </w:r>
+      <w:proofErr w:type="spellEnd"/>
+    </w:p>
+    <w:p>
+      <w:pPr>
+        <w:ind w:left="360"/>
+      </w:pPr>
+      <w:r>
         <w:tab/>
       </w:r>
+      <w:r>
+        <w:tab/>
+      </w:r>
+      <w:r>
+        <w:t>Si (</w:t>
+      </w:r>
       <w:proofErr w:type="spellStart"/>
       <w:r>
-        <w:rPr>
-          <w:lang w:val="en-GB"/>
-        </w:rPr>
+        <w:t>notasEsts</w:t>
+      </w:r>
+      <w:proofErr w:type="spellEnd"/>
+      <w:r>
+        <w:t>[i]&gt;</w:t>
+      </w:r>
+      <w:proofErr w:type="spellStart"/>
+      <w:r>
+        <w:t>promedioNotas</w:t>
+      </w:r>
+      <w:proofErr w:type="spellEnd"/>
+      <w:r>
+        <w:t>) Entonces</w:t>
+      </w:r>
+    </w:p>
+    <w:p>
+      <w:pPr>
+        <w:ind w:left="360"/>
+      </w:pPr>
+      <w:r>
+        <w:t xml:space="preserve">                </w:t>
+      </w:r>
+      <w:r>
+        <w:tab/>
+      </w:r>
+      <w:r>
+        <w:tab/>
+        <w:t xml:space="preserve">Escribir "Estudiante por encima del </w:t>
+      </w:r>
+      <w:proofErr w:type="gramStart"/>
+      <w:r>
+        <w:t>promedio :</w:t>
+      </w:r>
+      <w:proofErr w:type="gramEnd"/>
+      <w:r>
+        <w:t>"</w:t>
+      </w:r>
+    </w:p>
+    <w:p>
+      <w:pPr>
+        <w:ind w:left="360"/>
+      </w:pPr>
+      <w:r>
+        <w:t xml:space="preserve">                </w:t>
+      </w:r>
+      <w:r>
+        <w:tab/>
+      </w:r>
+      <w:r>
+        <w:tab/>
+        <w:t xml:space="preserve">Escribir "Estudiante </w:t>
+      </w:r>
+      <w:proofErr w:type="gramStart"/>
+      <w:r>
+        <w:t>“,(</w:t>
+      </w:r>
+      <w:proofErr w:type="gramEnd"/>
+      <w:r>
+        <w:t>i+1),” : con nota</w:t>
+      </w:r>
+      <w:r>
+        <w:t>:</w:t>
+      </w:r>
+      <w:r>
+        <w:t xml:space="preserve"> “, </w:t>
+      </w:r>
+      <w:proofErr w:type="spellStart"/>
+      <w:r>
+        <w:t>notasEsts</w:t>
+      </w:r>
+      <w:proofErr w:type="spellEnd"/>
+      <w:r>
+        <w:t>[i ]</w:t>
+      </w:r>
+    </w:p>
+    <w:p>
+      <w:pPr>
+        <w:ind w:left="360"/>
+      </w:pPr>
+      <w:r>
+        <w:t xml:space="preserve">                </w:t>
+      </w:r>
+      <w:r>
+        <w:tab/>
+      </w:r>
+      <w:r>
+        <w:tab/>
+      </w:r>
+      <w:proofErr w:type="spellStart"/>
+      <w:r>
+        <w:t>estEnc</w:t>
+      </w:r>
+      <w:proofErr w:type="spellEnd"/>
+      <w:r>
+        <w:t>=estEnc+1</w:t>
+      </w:r>
+    </w:p>
+    <w:p>
+      <w:pPr>
+        <w:ind w:left="360"/>
+      </w:pPr>
+      <w:r>
+        <w:t xml:space="preserve">            </w:t>
+      </w:r>
+      <w:r>
+        <w:tab/>
+      </w:r>
+      <w:proofErr w:type="spellStart"/>
+      <w:r>
+        <w:t>SiNo</w:t>
+      </w:r>
+      <w:proofErr w:type="spellEnd"/>
+      <w:r>
+        <w:t xml:space="preserve"> </w:t>
+      </w:r>
+    </w:p>
+    <w:p>
+      <w:pPr>
+        <w:ind w:left="1416" w:firstLine="708"/>
+      </w:pPr>
+      <w:r>
+        <w:t>Si(</w:t>
+      </w:r>
+      <w:proofErr w:type="spellStart"/>
+      <w:r>
+        <w:t>notasEsts</w:t>
+      </w:r>
+      <w:proofErr w:type="spellEnd"/>
+      <w:r>
+        <w:t>[i]&lt;=</w:t>
+      </w:r>
+      <w:proofErr w:type="spellStart"/>
+      <w:r>
+        <w:t>promedioNotas</w:t>
+      </w:r>
+      <w:proofErr w:type="spellEnd"/>
+      <w:r>
+        <w:t>) Entonces</w:t>
+      </w:r>
+    </w:p>
+    <w:p>
+      <w:pPr>
+        <w:ind w:left="360"/>
+      </w:pPr>
+      <w:r>
+        <w:t xml:space="preserve">                </w:t>
+      </w:r>
+      <w:r>
+        <w:tab/>
+      </w:r>
+      <w:r>
+        <w:tab/>
+      </w:r>
+      <w:r>
+        <w:tab/>
+      </w:r>
+      <w:r>
+        <w:t xml:space="preserve">Escribir </w:t>
+      </w:r>
+      <w:r>
+        <w:t>"Estudiantes por debajo o igual al promedio son:"</w:t>
+      </w:r>
+    </w:p>
+    <w:p>
+      <w:pPr>
+        <w:ind w:left="360"/>
+      </w:pPr>
+      <w:r>
+        <w:t xml:space="preserve">                </w:t>
+      </w:r>
+      <w:r>
+        <w:tab/>
+      </w:r>
+      <w:r>
+        <w:tab/>
+      </w:r>
+      <w:r>
+        <w:tab/>
+        <w:t xml:space="preserve">Escribir "Estudiante </w:t>
+      </w:r>
+      <w:proofErr w:type="gramStart"/>
+      <w:r>
+        <w:t>“,(</w:t>
+      </w:r>
+      <w:proofErr w:type="gramEnd"/>
+      <w:r>
+        <w:t>i+1),” : con nota</w:t>
+      </w:r>
+      <w:r>
+        <w:t>:</w:t>
+      </w:r>
+      <w:r>
+        <w:t xml:space="preserve"> “, </w:t>
+      </w:r>
+      <w:proofErr w:type="spellStart"/>
+      <w:r>
+        <w:t>notasEsts</w:t>
+      </w:r>
+      <w:proofErr w:type="spellEnd"/>
+      <w:r>
+        <w:t>[i ]</w:t>
+      </w:r>
+    </w:p>
+    <w:p>
+      <w:pPr>
+        <w:ind w:left="2124" w:firstLine="708"/>
+      </w:pPr>
+      <w:proofErr w:type="spellStart"/>
+      <w:r>
+        <w:t>estDeb</w:t>
+      </w:r>
+      <w:proofErr w:type="spellEnd"/>
+      <w:r>
+        <w:t>=estDeb+1</w:t>
+      </w:r>
+    </w:p>
+    <w:p>
+      <w:pPr>
+        <w:ind w:left="360"/>
+      </w:pPr>
+      <w:r>
+        <w:tab/>
+      </w:r>
+      <w:r>
+        <w:tab/>
+      </w:r>
+      <w:r>
+        <w:tab/>
+      </w:r>
+      <w:proofErr w:type="spellStart"/>
+      <w:r>
         <w:t>FinSi</w:t>
       </w:r>
       <w:proofErr w:type="spellEnd"/>
@@ -1163,367 +1431,48 @@
     <w:p>
       <w:pPr>
         <w:ind w:left="360"/>
-        <w:rPr>
-          <w:lang w:val="en-GB"/>
-        </w:rPr>
-      </w:pPr>
-      <w:r>
-        <w:rPr>
-          <w:lang w:val="en-GB"/>
-        </w:rPr>
+      </w:pPr>
+      <w:r>
         <w:tab/>
       </w:r>
       <w:r>
-        <w:rPr>
-          <w:lang w:val="en-GB"/>
-        </w:rPr>
         <w:tab/>
       </w:r>
       <w:proofErr w:type="spellStart"/>
       <w:r>
-        <w:rPr>
-          <w:lang w:val="en-GB"/>
-        </w:rPr>
         <w:t>FinSi</w:t>
       </w:r>
       <w:proofErr w:type="spellEnd"/>
+      <w:r>
+        <w:tab/>
+      </w:r>
     </w:p>
     <w:p>
       <w:pPr>
         <w:ind w:left="360"/>
       </w:pPr>
-      <w:r>
-        <w:tab/>
-      </w:r>
-      <w:r>
-        <w:tab/>
-      </w:r>
-      <w:r>
-        <w:t xml:space="preserve">Si </w:t>
-      </w:r>
-      <w:r>
-        <w:t>(</w:t>
-      </w:r>
       <w:proofErr w:type="spellStart"/>
       <w:r>
-        <w:t>notasEsts</w:t>
+        <w:t>FinPara</w:t>
       </w:r>
       <w:proofErr w:type="spellEnd"/>
-      <w:r>
-        <w:t>[i]&gt;</w:t>
-      </w:r>
-      <w:proofErr w:type="spellStart"/>
-      <w:r>
-        <w:t>promedioNotas</w:t>
-      </w:r>
-      <w:proofErr w:type="spellEnd"/>
-      <w:r>
-        <w:t>)</w:t>
-      </w:r>
-      <w:r>
-        <w:t xml:space="preserve"> Entonces</w:t>
-      </w:r>
-    </w:p>
-    <w:p>
-      <w:pPr>
-        <w:ind w:left="360"/>
-      </w:pPr>
-      <w:r>
-        <w:t xml:space="preserve">                </w:t>
-      </w:r>
-      <w:r>
-        <w:tab/>
-      </w:r>
-      <w:r>
-        <w:tab/>
-        <w:t xml:space="preserve">Escribir </w:t>
-      </w:r>
-      <w:r>
-        <w:t xml:space="preserve">"Estudiante por encima del </w:t>
+    </w:p>
+    <w:p>
+      <w:pPr>
+        <w:ind w:left="360" w:firstLine="348"/>
+      </w:pPr>
+      <w:r>
+        <w:t>Escribir “</w:t>
+      </w:r>
+      <w:r>
+        <w:t>El total de estudiantes encima del promedio son</w:t>
       </w:r>
       <w:proofErr w:type="gramStart"/>
       <w:r>
-        <w:t>promedio :</w:t>
-      </w:r>
-      <w:proofErr w:type="gramEnd"/>
-      <w:r>
-        <w:t>"</w:t>
-      </w:r>
-    </w:p>
-    <w:p>
-      <w:pPr>
-        <w:ind w:left="360"/>
-      </w:pPr>
-      <w:r>
-        <w:t xml:space="preserve">                </w:t>
-      </w:r>
-      <w:r>
-        <w:tab/>
-      </w:r>
-      <w:r>
-        <w:tab/>
-        <w:t xml:space="preserve">Escribir </w:t>
-      </w:r>
-      <w:r>
-        <w:t xml:space="preserve">"Estudiante </w:t>
-      </w:r>
-      <w:proofErr w:type="gramStart"/>
-      <w:r>
-        <w:t>“,</w:t>
-      </w:r>
-      <w:r>
-        <w:t>(</w:t>
-      </w:r>
-      <w:proofErr w:type="gramEnd"/>
-      <w:r>
-        <w:t>i+1),</w:t>
-      </w:r>
-      <w:r>
-        <w:t xml:space="preserve">” </w:t>
-      </w:r>
-      <w:r>
-        <w:t>: con nota</w:t>
-      </w:r>
-      <w:r>
         <w:t>:</w:t>
       </w:r>
       <w:r>
-        <w:t xml:space="preserve"> </w:t>
-      </w:r>
-      <w:r>
-        <w:t xml:space="preserve">“, </w:t>
-      </w:r>
-      <w:proofErr w:type="spellStart"/>
-      <w:r>
-        <w:t>notasEsts</w:t>
-      </w:r>
-      <w:proofErr w:type="spellEnd"/>
-      <w:r>
-        <w:t>[i</w:t>
-      </w:r>
-      <w:r>
-        <w:t xml:space="preserve"> ]</w:t>
-      </w:r>
-    </w:p>
-    <w:p>
-      <w:pPr>
-        <w:ind w:left="360"/>
-      </w:pPr>
-      <w:r>
-        <w:t xml:space="preserve">                </w:t>
-      </w:r>
-      <w:r>
-        <w:tab/>
-      </w:r>
-      <w:r>
-        <w:tab/>
-      </w:r>
-      <w:proofErr w:type="spellStart"/>
-      <w:r>
-        <w:t>estEnc</w:t>
-      </w:r>
-      <w:proofErr w:type="spellEnd"/>
-      <w:r>
-        <w:t>=estEnc+1</w:t>
-      </w:r>
-    </w:p>
-    <w:p>
-      <w:pPr>
-        <w:ind w:left="360"/>
-      </w:pPr>
-      <w:r>
-        <w:t xml:space="preserve">            </w:t>
-      </w:r>
-      <w:r>
-        <w:tab/>
-      </w:r>
-      <w:proofErr w:type="spellStart"/>
-      <w:r>
-        <w:t>SiNo</w:t>
-      </w:r>
-      <w:proofErr w:type="spellEnd"/>
-      <w:r>
-        <w:t xml:space="preserve"> </w:t>
-      </w:r>
-    </w:p>
-    <w:p>
-      <w:pPr>
-        <w:ind w:left="1416" w:firstLine="708"/>
-      </w:pPr>
-      <w:r>
-        <w:t>Si</w:t>
-      </w:r>
-      <w:r>
-        <w:t>(</w:t>
-      </w:r>
-      <w:proofErr w:type="spellStart"/>
-      <w:r>
-        <w:t>notasEsts</w:t>
-      </w:r>
-      <w:proofErr w:type="spellEnd"/>
-      <w:r>
-        <w:t>[i]&lt;=</w:t>
-      </w:r>
-      <w:proofErr w:type="spellStart"/>
-      <w:r>
-        <w:t>promedioNotas</w:t>
-      </w:r>
-      <w:proofErr w:type="spellEnd"/>
-      <w:r>
-        <w:t>)</w:t>
-      </w:r>
-      <w:r>
-        <w:t xml:space="preserve"> Entonces</w:t>
-      </w:r>
-    </w:p>
-    <w:p>
-      <w:pPr>
-        <w:ind w:left="360"/>
-      </w:pPr>
-      <w:r>
-        <w:t xml:space="preserve">                </w:t>
-      </w:r>
-      <w:r>
-        <w:tab/>
-      </w:r>
-      <w:r>
-        <w:tab/>
-      </w:r>
-      <w:r>
-        <w:tab/>
-      </w:r>
-      <w:r>
-        <w:t xml:space="preserve">Escribir </w:t>
-      </w:r>
-      <w:r>
-        <w:t>"Estudiantes por debajo o igual al promedio son:"</w:t>
-      </w:r>
-    </w:p>
-    <w:p>
-      <w:pPr>
-        <w:ind w:left="360"/>
-      </w:pPr>
-      <w:r>
-        <w:t xml:space="preserve">                </w:t>
-      </w:r>
-      <w:r>
-        <w:tab/>
-      </w:r>
-      <w:r>
-        <w:tab/>
-      </w:r>
-      <w:r>
-        <w:tab/>
-      </w:r>
-      <w:r>
-        <w:t xml:space="preserve">Escribir "Estudiante </w:t>
-      </w:r>
-      <w:proofErr w:type="gramStart"/>
-      <w:r>
-        <w:t>“,(</w:t>
-      </w:r>
-      <w:proofErr w:type="gramEnd"/>
-      <w:r>
-        <w:t>i+1),” : con nota</w:t>
-      </w:r>
-      <w:r>
-        <w:t>:</w:t>
-      </w:r>
-      <w:r>
-        <w:t xml:space="preserve"> “, </w:t>
-      </w:r>
-      <w:proofErr w:type="spellStart"/>
-      <w:r>
-        <w:t>notasEsts</w:t>
-      </w:r>
-      <w:proofErr w:type="spellEnd"/>
-      <w:r>
-        <w:t>[i ]</w:t>
-      </w:r>
-    </w:p>
-    <w:p>
-      <w:pPr>
-        <w:ind w:left="2124" w:firstLine="708"/>
-      </w:pPr>
-      <w:proofErr w:type="spellStart"/>
-      <w:r>
-        <w:t>estDeb</w:t>
-      </w:r>
-      <w:proofErr w:type="spellEnd"/>
-      <w:r>
-        <w:t>=estDeb+1</w:t>
-      </w:r>
-    </w:p>
-    <w:p>
-      <w:pPr>
-        <w:ind w:left="360"/>
-      </w:pPr>
-      <w:r>
-        <w:tab/>
-      </w:r>
-      <w:r>
-        <w:tab/>
-      </w:r>
-      <w:r>
-        <w:tab/>
-      </w:r>
-      <w:proofErr w:type="spellStart"/>
-      <w:r>
-        <w:t>FinSi</w:t>
-      </w:r>
-      <w:proofErr w:type="spellEnd"/>
-    </w:p>
-    <w:p>
-      <w:pPr>
-        <w:ind w:left="360"/>
-      </w:pPr>
-      <w:r>
-        <w:tab/>
-      </w:r>
-      <w:r>
-        <w:tab/>
-      </w:r>
-      <w:proofErr w:type="spellStart"/>
-      <w:r>
-        <w:t>FinSi</w:t>
-      </w:r>
-      <w:proofErr w:type="spellEnd"/>
-      <w:r>
-        <w:tab/>
-      </w:r>
-    </w:p>
-    <w:p>
-      <w:pPr>
-        <w:ind w:left="360"/>
-      </w:pPr>
-      <w:proofErr w:type="spellStart"/>
-      <w:r>
-        <w:t>FinPara</w:t>
-      </w:r>
-      <w:proofErr w:type="spellEnd"/>
-    </w:p>
-    <w:p>
-      <w:pPr>
-        <w:ind w:left="360" w:firstLine="348"/>
-      </w:pPr>
-      <w:r>
-        <w:t>Escribir “</w:t>
-      </w:r>
-      <w:r>
-        <w:t>El total de estudiantes encima del promedio son</w:t>
-      </w:r>
-      <w:proofErr w:type="gramStart"/>
-      <w:r>
-        <w:t>:</w:t>
-      </w:r>
-      <w:r>
-        <w:t xml:space="preserve"> </w:t>
-      </w:r>
-      <w:r>
-        <w:t>”</w:t>
-      </w:r>
-      <w:r>
-        <w:t>,</w:t>
+        <w:t xml:space="preserve"> ”,</w:t>
       </w:r>
       <w:proofErr w:type="spellStart"/>
       <w:r>
@@ -1538,19 +1487,13 @@
         <w:t xml:space="preserve"> </w:t>
       </w:r>
       <w:r>
-        <w:t>“</w:t>
-      </w:r>
-      <w:r>
-        <w:t xml:space="preserve"> </w:t>
+        <w:t xml:space="preserve">“ </w:t>
       </w:r>
       <w:r>
         <w:t xml:space="preserve">y debajo o igual al promedio hay: </w:t>
       </w:r>
       <w:r>
-        <w:t>”</w:t>
-      </w:r>
-      <w:r>
-        <w:t>,</w:t>
+        <w:t>”,</w:t>
       </w:r>
       <w:proofErr w:type="spellStart"/>
       <w:r>
@@ -1625,15 +1568,16 @@
           <w:u w:val="single"/>
         </w:rPr>
       </w:pPr>
+      <w:bookmarkStart w:id="0" w:name="_GoBack"/>
       <w:r>
         <w:rPr>
           <w:noProof/>
         </w:rPr>
         <w:drawing>
-          <wp:inline distT="0" distB="0" distL="0" distR="0" wp14:anchorId="769229FD" wp14:editId="6002BC44">
-            <wp:extent cx="4213860" cy="8464255"/>
+          <wp:inline distT="0" distB="0" distL="0" distR="0" wp14:anchorId="425089AB" wp14:editId="07DA25FF">
+            <wp:extent cx="4157810" cy="8535927"/>
             <wp:effectExtent l="0" t="0" r="0" b="0"/>
-            <wp:docPr id="2" name="Imagen 2"/>
+            <wp:docPr id="1" name="Imagen 1"/>
             <wp:cNvGraphicFramePr>
               <a:graphicFrameLocks xmlns:a="http://schemas.openxmlformats.org/drawingml/2006/main" noChangeAspect="1"/>
             </wp:cNvGraphicFramePr>
@@ -1662,7 +1606,7 @@
                   <pic:spPr bwMode="auto">
                     <a:xfrm>
                       <a:off x="0" y="0"/>
-                      <a:ext cx="4228438" cy="8493538"/>
+                      <a:ext cx="4168461" cy="8557794"/>
                     </a:xfrm>
                     <a:prstGeom prst="rect">
                       <a:avLst/>
@@ -1678,7 +1622,6 @@
           </wp:inline>
         </w:drawing>
       </w:r>
-      <w:bookmarkStart w:id="0" w:name="_GoBack"/>
       <w:bookmarkEnd w:id="0"/>
     </w:p>
     <w:p>
@@ -5126,15 +5069,7 @@
                 <w:color w:val="000000"/>
                 <w:lang w:eastAsia="es-MX"/>
               </w:rPr>
-              <w:t xml:space="preserve"> </w:t>
-            </w:r>
-            <w:r>
-              <w:rPr>
-                <w:rFonts w:ascii="Calibri" w:eastAsia="Times New Roman" w:hAnsi="Calibri" w:cs="Calibri"/>
-                <w:color w:val="000000"/>
-                <w:lang w:eastAsia="es-MX"/>
-              </w:rPr>
-              <w:t>o igual</w:t>
+              <w:t xml:space="preserve"> o igual</w:t>
             </w:r>
             <w:r>
               <w:rPr>
@@ -6694,7 +6629,7 @@
 </file>
 
 <file path=customXml/itemProps1.xml><?xml version="1.0" encoding="utf-8"?>
-<ds:datastoreItem xmlns:ds="http://schemas.openxmlformats.org/officeDocument/2006/customXml" ds:itemID="{089C02DB-B707-4369-9E8F-E7DCA64643DF}">
+<ds:datastoreItem xmlns:ds="http://schemas.openxmlformats.org/officeDocument/2006/customXml" ds:itemID="{41E78E7D-1DD2-4E1A-9A20-83357557AA3E}">
   <ds:schemaRefs>
     <ds:schemaRef ds:uri="http://schemas.openxmlformats.org/officeDocument/2006/bibliography"/>
   </ds:schemaRefs>
